--- a/项目规划/《I宠》项目_测试计划.docx
+++ b/项目规划/《I宠》项目_测试计划.docx
@@ -351,6 +351,12 @@
             <w:insideV w:val="double" w:color="auto" w:sz="4" w:space="0"/>
           </w:tblBorders>
           <w:tblLayout w:type="fixed"/>
+          <w:tblCellMar>
+            <w:top w:w="0" w:type="dxa"/>
+            <w:left w:w="108" w:type="dxa"/>
+            <w:bottom w:w="0" w:type="dxa"/>
+            <w:right w:w="108" w:type="dxa"/>
+          </w:tblCellMar>
         </w:tblPrEx>
         <w:trPr>
           <w:jc w:val="center"/>
@@ -898,7 +904,18 @@
                 <w:sz w:val="21"/>
                 <w:lang w:val="en-US" w:eastAsia="zh-CN"/>
               </w:rPr>
-              <w:t>I宠小组</w:t>
+              <w:t>I宠创意</w:t>
+            </w:r>
+            <w:bookmarkStart w:id="48" w:name="_GoBack"/>
+            <w:bookmarkEnd w:id="48"/>
+            <w:r>
+              <w:rPr>
+                <w:rFonts w:hint="eastAsia"/>
+                <w:bCs/>
+                <w:sz w:val="21"/>
+                <w:lang w:val="en-US" w:eastAsia="zh-CN"/>
+              </w:rPr>
+              <w:t>小组</w:t>
             </w:r>
           </w:p>
         </w:tc>
@@ -1053,18 +1070,7 @@
                 <w:sz w:val="21"/>
                 <w:lang w:val="en-US" w:eastAsia="zh-CN"/>
               </w:rPr>
-              <w:t>魏小明、</w:t>
-            </w:r>
-            <w:bookmarkStart w:id="48" w:name="_GoBack"/>
-            <w:bookmarkEnd w:id="48"/>
-            <w:r>
-              <w:rPr>
-                <w:rFonts w:hint="eastAsia"/>
-                <w:bCs/>
-                <w:sz w:val="21"/>
-                <w:lang w:val="en-US" w:eastAsia="zh-CN"/>
-              </w:rPr>
-              <w:t>张萌、张娜、王子冰、窦昕茹</w:t>
+              <w:t>魏小明、张萌、张娜、王子冰、窦昕茹</w:t>
             </w:r>
           </w:p>
         </w:tc>
@@ -3414,6 +3420,8 @@
         </w:tabs>
         <w:rPr>
           <w:rFonts w:hint="eastAsia" w:ascii="楷体" w:hAnsi="楷体" w:eastAsia="楷体" w:cs="楷体"/>
+          <w:i w:val="0"/>
+          <w:iCs/>
           <w:sz w:val="24"/>
           <w:szCs w:val="24"/>
         </w:rPr>
@@ -3421,6 +3429,8 @@
       <w:r>
         <w:rPr>
           <w:rFonts w:hint="eastAsia" w:ascii="楷体" w:hAnsi="楷体" w:eastAsia="楷体" w:cs="楷体"/>
+          <w:i w:val="0"/>
+          <w:iCs/>
           <w:color w:val="000000"/>
           <w:sz w:val="24"/>
           <w:szCs w:val="24"/>
@@ -3430,6 +3440,8 @@
       <w:r>
         <w:rPr>
           <w:rFonts w:hint="eastAsia" w:ascii="楷体" w:hAnsi="楷体" w:eastAsia="楷体" w:cs="楷体"/>
+          <w:i w:val="0"/>
+          <w:iCs/>
           <w:sz w:val="24"/>
           <w:szCs w:val="24"/>
         </w:rPr>
@@ -3438,6 +3450,8 @@
       <w:r>
         <w:rPr>
           <w:rFonts w:hint="eastAsia" w:ascii="楷体" w:hAnsi="楷体" w:eastAsia="楷体" w:cs="楷体"/>
+          <w:i w:val="0"/>
+          <w:iCs/>
           <w:sz w:val="24"/>
           <w:szCs w:val="24"/>
         </w:rPr>
@@ -3446,6 +3460,8 @@
       <w:r>
         <w:rPr>
           <w:rFonts w:hint="eastAsia" w:ascii="楷体" w:hAnsi="楷体" w:eastAsia="楷体" w:cs="楷体"/>
+          <w:i w:val="0"/>
+          <w:iCs/>
           <w:sz w:val="24"/>
           <w:szCs w:val="24"/>
         </w:rPr>
@@ -3454,6 +3470,8 @@
       <w:r>
         <w:rPr>
           <w:rFonts w:hint="eastAsia" w:ascii="楷体" w:hAnsi="楷体" w:eastAsia="楷体" w:cs="楷体"/>
+          <w:i w:val="0"/>
+          <w:iCs/>
           <w:sz w:val="24"/>
           <w:szCs w:val="24"/>
         </w:rPr>
@@ -3462,6 +3480,8 @@
       <w:r>
         <w:rPr>
           <w:rFonts w:hint="eastAsia" w:ascii="楷体" w:hAnsi="楷体" w:eastAsia="楷体" w:cs="楷体"/>
+          <w:i w:val="0"/>
+          <w:iCs/>
           <w:sz w:val="24"/>
           <w:szCs w:val="24"/>
         </w:rPr>
@@ -3470,6 +3490,8 @@
       <w:r>
         <w:rPr>
           <w:rFonts w:hint="eastAsia" w:ascii="楷体" w:hAnsi="楷体" w:eastAsia="楷体" w:cs="楷体"/>
+          <w:i w:val="0"/>
+          <w:iCs/>
           <w:sz w:val="24"/>
           <w:szCs w:val="24"/>
         </w:rPr>
@@ -3478,6 +3500,8 @@
       <w:r>
         <w:rPr>
           <w:rFonts w:hint="eastAsia" w:ascii="楷体" w:hAnsi="楷体" w:eastAsia="楷体" w:cs="楷体"/>
+          <w:i w:val="0"/>
+          <w:iCs/>
           <w:sz w:val="24"/>
           <w:szCs w:val="24"/>
         </w:rPr>
@@ -3486,6 +3510,8 @@
       <w:r>
         <w:rPr>
           <w:rFonts w:hint="eastAsia" w:ascii="楷体" w:hAnsi="楷体" w:eastAsia="楷体" w:cs="楷体"/>
+          <w:i w:val="0"/>
+          <w:iCs/>
           <w:sz w:val="24"/>
           <w:szCs w:val="24"/>
         </w:rPr>
@@ -3494,6 +3520,8 @@
       <w:r>
         <w:rPr>
           <w:rFonts w:hint="eastAsia" w:ascii="楷体" w:hAnsi="楷体" w:eastAsia="楷体" w:cs="楷体"/>
+          <w:i w:val="0"/>
+          <w:iCs/>
           <w:sz w:val="24"/>
           <w:szCs w:val="24"/>
         </w:rPr>
@@ -3502,6 +3530,8 @@
       <w:r>
         <w:rPr>
           <w:rFonts w:hint="eastAsia" w:ascii="楷体" w:hAnsi="楷体" w:eastAsia="楷体" w:cs="楷体"/>
+          <w:i w:val="0"/>
+          <w:iCs/>
           <w:color w:val="000000"/>
           <w:sz w:val="24"/>
           <w:szCs w:val="24"/>
@@ -3517,6 +3547,8 @@
         </w:tabs>
         <w:rPr>
           <w:rFonts w:hint="eastAsia" w:ascii="楷体" w:hAnsi="楷体" w:eastAsia="楷体" w:cs="楷体"/>
+          <w:i w:val="0"/>
+          <w:iCs/>
           <w:sz w:val="24"/>
           <w:szCs w:val="24"/>
         </w:rPr>
@@ -3524,6 +3556,8 @@
       <w:r>
         <w:rPr>
           <w:rFonts w:hint="eastAsia" w:ascii="楷体" w:hAnsi="楷体" w:eastAsia="楷体" w:cs="楷体"/>
+          <w:i w:val="0"/>
+          <w:iCs/>
           <w:color w:val="000000"/>
           <w:sz w:val="24"/>
           <w:szCs w:val="24"/>
@@ -3533,6 +3567,8 @@
       <w:r>
         <w:rPr>
           <w:rFonts w:hint="eastAsia" w:ascii="楷体" w:hAnsi="楷体" w:eastAsia="楷体" w:cs="楷体"/>
+          <w:i w:val="0"/>
+          <w:iCs/>
           <w:sz w:val="24"/>
           <w:szCs w:val="24"/>
         </w:rPr>
@@ -3541,6 +3577,8 @@
       <w:r>
         <w:rPr>
           <w:rFonts w:hint="eastAsia" w:ascii="楷体" w:hAnsi="楷体" w:eastAsia="楷体" w:cs="楷体"/>
+          <w:i w:val="0"/>
+          <w:iCs/>
           <w:sz w:val="24"/>
           <w:szCs w:val="24"/>
         </w:rPr>
@@ -3549,6 +3587,8 @@
       <w:r>
         <w:rPr>
           <w:rFonts w:hint="eastAsia" w:ascii="楷体" w:hAnsi="楷体" w:eastAsia="楷体" w:cs="楷体"/>
+          <w:i w:val="0"/>
+          <w:iCs/>
           <w:sz w:val="24"/>
           <w:szCs w:val="24"/>
         </w:rPr>
@@ -3557,6 +3597,8 @@
       <w:r>
         <w:rPr>
           <w:rFonts w:hint="eastAsia" w:ascii="楷体" w:hAnsi="楷体" w:eastAsia="楷体" w:cs="楷体"/>
+          <w:i w:val="0"/>
+          <w:iCs/>
           <w:sz w:val="24"/>
           <w:szCs w:val="24"/>
         </w:rPr>
@@ -3565,6 +3607,8 @@
       <w:r>
         <w:rPr>
           <w:rFonts w:hint="eastAsia" w:ascii="楷体" w:hAnsi="楷体" w:eastAsia="楷体" w:cs="楷体"/>
+          <w:i w:val="0"/>
+          <w:iCs/>
           <w:sz w:val="24"/>
           <w:szCs w:val="24"/>
         </w:rPr>
@@ -3573,6 +3617,8 @@
       <w:r>
         <w:rPr>
           <w:rFonts w:hint="eastAsia" w:ascii="楷体" w:hAnsi="楷体" w:eastAsia="楷体" w:cs="楷体"/>
+          <w:i w:val="0"/>
+          <w:iCs/>
           <w:sz w:val="24"/>
           <w:szCs w:val="24"/>
         </w:rPr>
@@ -3581,6 +3627,8 @@
       <w:r>
         <w:rPr>
           <w:rFonts w:hint="eastAsia" w:ascii="楷体" w:hAnsi="楷体" w:eastAsia="楷体" w:cs="楷体"/>
+          <w:i w:val="0"/>
+          <w:iCs/>
           <w:sz w:val="24"/>
           <w:szCs w:val="24"/>
         </w:rPr>
@@ -3589,6 +3637,8 @@
       <w:r>
         <w:rPr>
           <w:rFonts w:hint="eastAsia" w:ascii="楷体" w:hAnsi="楷体" w:eastAsia="楷体" w:cs="楷体"/>
+          <w:i w:val="0"/>
+          <w:iCs/>
           <w:sz w:val="24"/>
           <w:szCs w:val="24"/>
         </w:rPr>
@@ -3597,6 +3647,8 @@
       <w:r>
         <w:rPr>
           <w:rFonts w:hint="eastAsia" w:ascii="楷体" w:hAnsi="楷体" w:eastAsia="楷体" w:cs="楷体"/>
+          <w:i w:val="0"/>
+          <w:iCs/>
           <w:sz w:val="24"/>
           <w:szCs w:val="24"/>
         </w:rPr>
@@ -3605,6 +3657,8 @@
       <w:r>
         <w:rPr>
           <w:rFonts w:hint="eastAsia" w:ascii="楷体" w:hAnsi="楷体" w:eastAsia="楷体" w:cs="楷体"/>
+          <w:i w:val="0"/>
+          <w:iCs/>
           <w:color w:val="000000"/>
           <w:sz w:val="24"/>
           <w:szCs w:val="24"/>
@@ -3627,6 +3681,8 @@
       <w:r>
         <w:rPr>
           <w:rFonts w:hint="eastAsia" w:ascii="楷体" w:hAnsi="楷体" w:eastAsia="楷体" w:cs="楷体"/>
+          <w:i w:val="0"/>
+          <w:iCs/>
           <w:color w:val="000000"/>
           <w:sz w:val="24"/>
           <w:szCs w:val="24"/>
@@ -3636,6 +3692,8 @@
       <w:r>
         <w:rPr>
           <w:rFonts w:hint="eastAsia" w:ascii="楷体" w:hAnsi="楷体" w:eastAsia="楷体" w:cs="楷体"/>
+          <w:i w:val="0"/>
+          <w:iCs/>
           <w:sz w:val="24"/>
           <w:szCs w:val="24"/>
         </w:rPr>
@@ -3644,6 +3702,8 @@
       <w:r>
         <w:rPr>
           <w:rFonts w:hint="eastAsia" w:ascii="楷体" w:hAnsi="楷体" w:eastAsia="楷体" w:cs="楷体"/>
+          <w:i w:val="0"/>
+          <w:iCs/>
           <w:sz w:val="24"/>
           <w:szCs w:val="24"/>
         </w:rPr>
@@ -3652,6 +3712,8 @@
       <w:r>
         <w:rPr>
           <w:rFonts w:hint="eastAsia" w:ascii="楷体" w:hAnsi="楷体" w:eastAsia="楷体" w:cs="楷体"/>
+          <w:i w:val="0"/>
+          <w:iCs/>
           <w:sz w:val="24"/>
           <w:szCs w:val="24"/>
         </w:rPr>
@@ -3660,6 +3722,8 @@
       <w:r>
         <w:rPr>
           <w:rFonts w:hint="eastAsia" w:ascii="楷体" w:hAnsi="楷体" w:eastAsia="楷体" w:cs="楷体"/>
+          <w:i w:val="0"/>
+          <w:iCs/>
           <w:sz w:val="24"/>
           <w:szCs w:val="24"/>
         </w:rPr>
@@ -3668,6 +3732,8 @@
       <w:r>
         <w:rPr>
           <w:rFonts w:hint="eastAsia" w:ascii="楷体" w:hAnsi="楷体" w:eastAsia="楷体" w:cs="楷体"/>
+          <w:i w:val="0"/>
+          <w:iCs/>
           <w:sz w:val="24"/>
           <w:szCs w:val="24"/>
         </w:rPr>
@@ -3676,6 +3742,8 @@
       <w:r>
         <w:rPr>
           <w:rFonts w:hint="eastAsia" w:ascii="楷体" w:hAnsi="楷体" w:eastAsia="楷体" w:cs="楷体"/>
+          <w:i w:val="0"/>
+          <w:iCs/>
           <w:sz w:val="24"/>
           <w:szCs w:val="24"/>
         </w:rPr>
@@ -3684,6 +3752,8 @@
       <w:r>
         <w:rPr>
           <w:rFonts w:hint="eastAsia" w:ascii="楷体" w:hAnsi="楷体" w:eastAsia="楷体" w:cs="楷体"/>
+          <w:i w:val="0"/>
+          <w:iCs/>
           <w:sz w:val="24"/>
           <w:szCs w:val="24"/>
         </w:rPr>
@@ -3692,6 +3762,8 @@
       <w:r>
         <w:rPr>
           <w:rFonts w:hint="eastAsia" w:ascii="楷体" w:hAnsi="楷体" w:eastAsia="楷体" w:cs="楷体"/>
+          <w:i w:val="0"/>
+          <w:iCs/>
           <w:sz w:val="24"/>
           <w:szCs w:val="24"/>
         </w:rPr>
@@ -3700,6 +3772,8 @@
       <w:r>
         <w:rPr>
           <w:rFonts w:hint="eastAsia" w:ascii="楷体" w:hAnsi="楷体" w:eastAsia="楷体" w:cs="楷体"/>
+          <w:i w:val="0"/>
+          <w:iCs/>
           <w:sz w:val="24"/>
           <w:szCs w:val="24"/>
         </w:rPr>
@@ -3708,6 +3782,8 @@
       <w:r>
         <w:rPr>
           <w:rFonts w:hint="eastAsia" w:ascii="楷体" w:hAnsi="楷体" w:eastAsia="楷体" w:cs="楷体"/>
+          <w:i w:val="0"/>
+          <w:iCs/>
           <w:color w:val="000000"/>
           <w:sz w:val="24"/>
           <w:szCs w:val="24"/>
@@ -9609,8 +9685,8 @@
       <w:pPr>
         <w:pStyle w:val="3"/>
       </w:pPr>
-      <w:bookmarkStart w:id="28" w:name="_Toc232815747"/>
-      <w:bookmarkStart w:id="29" w:name="_Toc11911"/>
+      <w:bookmarkStart w:id="28" w:name="_Toc11911"/>
+      <w:bookmarkStart w:id="29" w:name="_Toc232815747"/>
       <w:r>
         <w:rPr>
           <w:rFonts w:hint="eastAsia"/>
@@ -36838,8 +36914,8 @@
       <w:pPr>
         <w:pStyle w:val="3"/>
       </w:pPr>
-      <w:bookmarkStart w:id="38" w:name="_Toc232815752"/>
-      <w:bookmarkStart w:id="39" w:name="_Toc522"/>
+      <w:bookmarkStart w:id="38" w:name="_Toc522"/>
+      <w:bookmarkStart w:id="39" w:name="_Toc232815752"/>
       <w:r>
         <w:rPr>
           <w:rFonts w:hint="eastAsia"/>
@@ -37095,6 +37171,12 @@
             <w:insideV w:val="single" w:color="auto" w:sz="4" w:space="0"/>
           </w:tblBorders>
           <w:tblLayout w:type="fixed"/>
+          <w:tblCellMar>
+            <w:top w:w="0" w:type="dxa"/>
+            <w:left w:w="108" w:type="dxa"/>
+            <w:bottom w:w="0" w:type="dxa"/>
+            <w:right w:w="108" w:type="dxa"/>
+          </w:tblCellMar>
         </w:tblPrEx>
         <w:trPr>
           <w:jc w:val="center"/>
@@ -37214,8 +37296,8 @@
       <w:pPr>
         <w:pStyle w:val="3"/>
       </w:pPr>
-      <w:bookmarkStart w:id="44" w:name="_Toc8329"/>
-      <w:bookmarkStart w:id="45" w:name="_Toc232815756"/>
+      <w:bookmarkStart w:id="44" w:name="_Toc232815756"/>
+      <w:bookmarkStart w:id="45" w:name="_Toc8329"/>
       <w:r>
         <w:rPr>
           <w:rFonts w:hint="eastAsia"/>
@@ -40763,7 +40845,7 @@
     <w:lsdException w:uiPriority="0" w:name="index 9"/>
     <w:lsdException w:qFormat="1" w:unhideWhenUsed="0" w:uiPriority="39" w:semiHidden="0" w:name="toc 1"/>
     <w:lsdException w:qFormat="1" w:unhideWhenUsed="0" w:uiPriority="39" w:semiHidden="0" w:name="toc 2"/>
-    <w:lsdException w:unhideWhenUsed="0" w:uiPriority="39" w:semiHidden="0" w:name="toc 3"/>
+    <w:lsdException w:qFormat="1" w:unhideWhenUsed="0" w:uiPriority="39" w:semiHidden="0" w:name="toc 3"/>
     <w:lsdException w:qFormat="1" w:unhideWhenUsed="0" w:uiPriority="0" w:name="toc 4"/>
     <w:lsdException w:qFormat="1" w:unhideWhenUsed="0" w:uiPriority="0" w:name="toc 5"/>
     <w:lsdException w:qFormat="1" w:unhideWhenUsed="0" w:uiPriority="0" w:name="toc 6"/>
@@ -40807,7 +40889,7 @@
     <w:lsdException w:qFormat="1" w:unhideWhenUsed="0" w:uiPriority="0" w:semiHidden="0" w:name="Title"/>
     <w:lsdException w:uiPriority="0" w:name="Closing"/>
     <w:lsdException w:uiPriority="0" w:name="Signature"/>
-    <w:lsdException w:uiPriority="1" w:semiHidden="0" w:name="Default Paragraph Font"/>
+    <w:lsdException w:qFormat="1" w:uiPriority="1" w:semiHidden="0" w:name="Default Paragraph Font"/>
     <w:lsdException w:uiPriority="0" w:name="Body Text"/>
     <w:lsdException w:qFormat="1" w:unhideWhenUsed="0" w:uiPriority="0" w:semiHidden="0" w:name="Body Text Indent"/>
     <w:lsdException w:uiPriority="0" w:name="List Continue"/>
@@ -41224,6 +41306,7 @@
   <w:style w:type="character" w:default="1" w:styleId="31">
     <w:name w:val="Default Paragraph Font"/>
     <w:unhideWhenUsed/>
+    <w:qFormat/>
     <w:uiPriority w:val="1"/>
   </w:style>
   <w:style w:type="table" w:default="1" w:styleId="36">
@@ -41340,6 +41423,7 @@
     <w:name w:val="toc 3"/>
     <w:basedOn w:val="1"/>
     <w:next w:val="1"/>
+    <w:qFormat/>
     <w:uiPriority w:val="39"/>
     <w:pPr>
       <w:ind w:left="420"/>
